--- a/BOCETOS REV 2 corr.docx
+++ b/BOCETOS REV 2 corr.docx
@@ -1533,21 +1533,152 @@
       <w:r>
         <w:t>Campo de texto “</w:t>
       </w:r>
-      <w:proofErr w:type="spellStart"/>
       <w:r>
-        <w:t>Codigo</w:t>
+        <w:t>Código</w:t>
       </w:r>
-      <w:proofErr w:type="spellEnd"/>
       <w:r>
         <w:t xml:space="preserve"> Retiro”: Campo donde se muestra el </w:t>
       </w:r>
-      <w:proofErr w:type="spellStart"/>
       <w:r>
-        <w:t>codigo</w:t>
+        <w:t>código</w:t>
       </w:r>
-      <w:proofErr w:type="spellEnd"/>
       <w:r>
         <w:t xml:space="preserve"> de retiro </w:t>
+      </w:r>
+      <w:r>
+        <w:t>que se asigna de manera automática al generar un retiro.</w:t>
+      </w:r>
+    </w:p>
+    <w:p>
+      <w:pPr>
+        <w:tabs>
+          <w:tab w:val="left" w:pos="2220"/>
+        </w:tabs>
+      </w:pPr>
+      <w:r>
+        <w:t xml:space="preserve">Combobox “Fecha de retiro”: En este punto se ingresa la fecha en que </w:t>
+      </w:r>
+      <w:r>
+        <w:t>se retira.</w:t>
+      </w:r>
+    </w:p>
+    <w:p>
+      <w:pPr>
+        <w:tabs>
+          <w:tab w:val="left" w:pos="2220"/>
+        </w:tabs>
+      </w:pPr>
+      <w:r>
+        <w:t xml:space="preserve">Campo de texto “No. Colaborador”: </w:t>
+      </w:r>
+      <w:r>
+        <w:t xml:space="preserve">Campo donde se ingresa el numero de colaborador al que se le dará el articulo que se </w:t>
+      </w:r>
+      <w:r>
+        <w:t>está</w:t>
+      </w:r>
+      <w:r>
+        <w:t xml:space="preserve"> retirando.</w:t>
+      </w:r>
+    </w:p>
+    <w:p>
+      <w:pPr>
+        <w:tabs>
+          <w:tab w:val="left" w:pos="2220"/>
+        </w:tabs>
+      </w:pPr>
+      <w:r>
+        <w:t xml:space="preserve">Combobox “Inventario”: En este Combobox se seleccionará el inventario al que pertenece el producto que se </w:t>
+      </w:r>
+      <w:r>
+        <w:t>retirará</w:t>
+      </w:r>
+      <w:r>
+        <w:t>.</w:t>
+      </w:r>
+    </w:p>
+    <w:p>
+      <w:pPr>
+        <w:tabs>
+          <w:tab w:val="left" w:pos="2220"/>
+        </w:tabs>
+      </w:pPr>
+      <w:r>
+        <w:t>Combobox “</w:t>
+      </w:r>
+      <w:r>
+        <w:t>Categoría</w:t>
+      </w:r>
+      <w:r>
+        <w:t>”: En este Combobox se selecciona la categoría a la que pertenece el producto que se retirara.</w:t>
+      </w:r>
+    </w:p>
+    <w:p>
+      <w:pPr>
+        <w:tabs>
+          <w:tab w:val="left" w:pos="2220"/>
+        </w:tabs>
+      </w:pPr>
+      <w:r>
+        <w:t xml:space="preserve">Combobox </w:t>
+      </w:r>
+      <w:r>
+        <w:t>“Subcategoría</w:t>
+      </w:r>
+      <w:r>
+        <w:t xml:space="preserve">”: En este Combobox se selecciona la </w:t>
+      </w:r>
+      <w:r>
+        <w:t>subcategoría</w:t>
+      </w:r>
+      <w:r>
+        <w:t xml:space="preserve"> a la que pertenece el producto que se retirara.</w:t>
+      </w:r>
+    </w:p>
+    <w:p>
+      <w:pPr>
+        <w:tabs>
+          <w:tab w:val="left" w:pos="2220"/>
+        </w:tabs>
+      </w:pPr>
+      <w:r>
+        <w:t xml:space="preserve">Campo de texto “Producto”: Campo para ingresar el nombre del producto </w:t>
+      </w:r>
+      <w:r>
+        <w:t>a retirar.</w:t>
+      </w:r>
+    </w:p>
+    <w:p>
+      <w:pPr>
+        <w:tabs>
+          <w:tab w:val="left" w:pos="2220"/>
+        </w:tabs>
+      </w:pPr>
+      <w:r>
+        <w:t>Campo de texto “</w:t>
+      </w:r>
+      <w:r>
+        <w:t>Cantidad”: Campo para ingresar la cantidad que se retirara.</w:t>
+      </w:r>
+    </w:p>
+    <w:p>
+      <w:pPr>
+        <w:tabs>
+          <w:tab w:val="left" w:pos="2220"/>
+        </w:tabs>
+      </w:pPr>
+      <w:r>
+        <w:t>Botón “Regresar”: Botón para regresar a la ventana anterior.</w:t>
+      </w:r>
+    </w:p>
+    <w:p>
+      <w:pPr>
+        <w:tabs>
+          <w:tab w:val="left" w:pos="2220"/>
+        </w:tabs>
+      </w:pPr>
+      <w:r>
+        <w:t>Botón “Generar retirar”: Botón para efectuar el retiro.</w:t>
       </w:r>
     </w:p>
     <w:p>
@@ -3044,76 +3175,10 @@
           <w:tab w:val="left" w:pos="2220"/>
         </w:tabs>
       </w:pPr>
-    </w:p>
-    <w:p>
-      <w:pPr>
-        <w:tabs>
-          <w:tab w:val="left" w:pos="2220"/>
-        </w:tabs>
-      </w:pPr>
-    </w:p>
-    <w:p>
-      <w:pPr>
-        <w:tabs>
-          <w:tab w:val="left" w:pos="2220"/>
-        </w:tabs>
-      </w:pPr>
-    </w:p>
-    <w:p>
-      <w:pPr>
-        <w:tabs>
-          <w:tab w:val="left" w:pos="2220"/>
-        </w:tabs>
-      </w:pPr>
-    </w:p>
-    <w:p>
-      <w:pPr>
-        <w:tabs>
-          <w:tab w:val="left" w:pos="2220"/>
-        </w:tabs>
-      </w:pPr>
-    </w:p>
-    <w:p>
-      <w:pPr>
-        <w:tabs>
-          <w:tab w:val="left" w:pos="2220"/>
-        </w:tabs>
-      </w:pPr>
-    </w:p>
-    <w:p>
-      <w:pPr>
-        <w:tabs>
-          <w:tab w:val="left" w:pos="2220"/>
-        </w:tabs>
-      </w:pPr>
-    </w:p>
-    <w:p>
-      <w:pPr>
-        <w:tabs>
-          <w:tab w:val="left" w:pos="2220"/>
-        </w:tabs>
-      </w:pPr>
-    </w:p>
-    <w:p>
-      <w:pPr>
-        <w:tabs>
-          <w:tab w:val="left" w:pos="2220"/>
-        </w:tabs>
-      </w:pPr>
-    </w:p>
-    <w:p>
-      <w:pPr>
-        <w:tabs>
-          <w:tab w:val="left" w:pos="2220"/>
-        </w:tabs>
-      </w:pPr>
-    </w:p>
-    <w:p>
-      <w:pPr>
-        <w:tabs>
-          <w:tab w:val="left" w:pos="2220"/>
-        </w:tabs>
-      </w:pPr>
+      <w:r>
+        <w:lastRenderedPageBreak/>
+        <w:t>Componentes de la ventana:</w:t>
+      </w:r>
     </w:p>
     <w:p>
       <w:pPr>
@@ -3132,7 +3197,6 @@
         <w:rPr>
           <w:noProof/>
         </w:rPr>
-        <w:lastRenderedPageBreak/>
         <mc:AlternateContent>
           <mc:Choice Requires="wpg">
             <w:drawing>
@@ -4316,7 +4380,7 @@
           </mc:Choice>
           <mc:Fallback>
             <w:pict>
-              <v:group w14:anchorId="412DFA5B" id="Grupo 2" o:spid="_x0000_s1026" style="width:441.9pt;height:248.1pt;mso-position-horizontal-relative:char;mso-position-vertical-relative:line" coordsize="56121,31508" o:gfxdata="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">
+              <v:group w14:anchorId="4306F185" id="Grupo 2" o:spid="_x0000_s1026" style="width:441.9pt;height:248.1pt;mso-position-horizontal-relative:char;mso-position-vertical-relative:line" coordsize="56121,31508" o:gfxdata="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">
                 <v:shape id="Imagen 1" o:spid="_x0000_s1027" type="#_x0000_t75" style="position:absolute;width:56121;height:31508;visibility:visible;mso-wrap-style:square" o:gfxdata="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" stroked="t" strokecolor="black [3213]" strokeweight=".25pt">
                   <v:imagedata r:id="rId24" o:title=""/>
                   <v:path arrowok="t"/>
@@ -4369,6 +4433,7 @@
         <w:rPr>
           <w:noProof/>
         </w:rPr>
+        <w:lastRenderedPageBreak/>
         <mc:AlternateContent>
           <mc:Choice Requires="wpg">
             <w:drawing>
@@ -6201,7 +6266,7 @@
                 </mc:Choice>
                 <mc:Fallback>
                   <w:pict>
-                    <v:roundrect w14:anchorId="5D4CA107" id="Rectángulo: esquinas redondeadas 9" o:spid="_x0000_s1026" style="position:absolute;margin-left:-4.4pt;margin-top:3.2pt;width:52.8pt;height:18.1pt;z-index:251747328;visibility:visible;mso-wrap-style:square;mso-width-percent:0;mso-height-percent:0;mso-wrap-distance-left:9pt;mso-wrap-distance-top:0;mso-wrap-distance-right:9pt;mso-wrap-distance-bottom:0;mso-position-horizontal:absolute;mso-position-horizontal-relative:text;mso-position-vertical:absolute;mso-position-vertical-relative:text;mso-width-percent:0;mso-height-percent:0;mso-width-relative:margin;mso-height-relative:margin;v-text-anchor:middle" arcsize="10923f" o:gfxdata="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" fillcolor="#d8d8d8 [2732]" strokecolor="black [3213]" strokeweight=".25pt">
+                    <v:roundrect w14:anchorId="5549C7D0" id="Rectángulo: esquinas redondeadas 9" o:spid="_x0000_s1026" style="position:absolute;margin-left:-4.4pt;margin-top:3.2pt;width:52.8pt;height:18.1pt;z-index:251747328;visibility:visible;mso-wrap-style:square;mso-width-percent:0;mso-height-percent:0;mso-wrap-distance-left:9pt;mso-wrap-distance-top:0;mso-wrap-distance-right:9pt;mso-wrap-distance-bottom:0;mso-position-horizontal:absolute;mso-position-horizontal-relative:text;mso-position-vertical:absolute;mso-position-vertical-relative:text;mso-width-percent:0;mso-height-percent:0;mso-width-relative:margin;mso-height-relative:margin;v-text-anchor:middle" arcsize="10923f" o:gfxdata="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" fillcolor="#d8d8d8 [2732]" strokecolor="black [3213]" strokeweight=".25pt">
                       <v:stroke joinstyle="miter"/>
                     </v:roundrect>
                   </w:pict>
@@ -6304,7 +6369,7 @@
                 </mc:Choice>
                 <mc:Fallback>
                   <w:pict>
-                    <v:roundrect w14:anchorId="19568326" id="Rectángulo: esquinas redondeadas 9" o:spid="_x0000_s1026" style="position:absolute;margin-left:-4.8pt;margin-top:3.5pt;width:61.8pt;height:18.1pt;z-index:251758592;visibility:visible;mso-wrap-style:square;mso-width-percent:0;mso-height-percent:0;mso-wrap-distance-left:9pt;mso-wrap-distance-top:0;mso-wrap-distance-right:9pt;mso-wrap-distance-bottom:0;mso-position-horizontal:absolute;mso-position-horizontal-relative:text;mso-position-vertical:absolute;mso-position-vertical-relative:text;mso-width-percent:0;mso-height-percent:0;mso-width-relative:margin;mso-height-relative:margin;v-text-anchor:middle" arcsize="10923f" o:gfxdata="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" fillcolor="#d8d8d8 [2732]" strokecolor="black [3213]" strokeweight=".25pt">
+                    <v:roundrect w14:anchorId="15F24238" id="Rectángulo: esquinas redondeadas 9" o:spid="_x0000_s1026" style="position:absolute;margin-left:-4.8pt;margin-top:3.5pt;width:61.8pt;height:18.1pt;z-index:251758592;visibility:visible;mso-wrap-style:square;mso-width-percent:0;mso-height-percent:0;mso-wrap-distance-left:9pt;mso-wrap-distance-top:0;mso-wrap-distance-right:9pt;mso-wrap-distance-bottom:0;mso-position-horizontal:absolute;mso-position-horizontal-relative:text;mso-position-vertical:absolute;mso-position-vertical-relative:text;mso-width-percent:0;mso-height-percent:0;mso-width-relative:margin;mso-height-relative:margin;v-text-anchor:middle" arcsize="10923f" o:gfxdata="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" fillcolor="#d8d8d8 [2732]" strokecolor="black [3213]" strokeweight=".25pt">
                       <v:stroke joinstyle="miter"/>
                     </v:roundrect>
                   </w:pict>
@@ -7164,7 +7229,7 @@
                 </mc:Choice>
                 <mc:Fallback>
                   <w:pict>
-                    <v:roundrect w14:anchorId="56C72CA2" id="Rectángulo: esquinas redondeadas 9" o:spid="_x0000_s1026" style="position:absolute;margin-left:-3.75pt;margin-top:3.2pt;width:75.3pt;height:18.1pt;z-index:251751424;visibility:visible;mso-wrap-style:square;mso-width-percent:0;mso-height-percent:0;mso-wrap-distance-left:9pt;mso-wrap-distance-top:0;mso-wrap-distance-right:9pt;mso-wrap-distance-bottom:0;mso-position-horizontal:absolute;mso-position-horizontal-relative:text;mso-position-vertical:absolute;mso-position-vertical-relative:text;mso-width-percent:0;mso-height-percent:0;mso-width-relative:margin;mso-height-relative:margin;v-text-anchor:middle" arcsize="10923f" o:gfxdata="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" fillcolor="#d8d8d8 [2732]" strokecolor="black [3213]" strokeweight=".25pt">
+                    <v:roundrect w14:anchorId="198ED454" id="Rectángulo: esquinas redondeadas 9" o:spid="_x0000_s1026" style="position:absolute;margin-left:-3.75pt;margin-top:3.2pt;width:75.3pt;height:18.1pt;z-index:251751424;visibility:visible;mso-wrap-style:square;mso-width-percent:0;mso-height-percent:0;mso-wrap-distance-left:9pt;mso-wrap-distance-top:0;mso-wrap-distance-right:9pt;mso-wrap-distance-bottom:0;mso-position-horizontal:absolute;mso-position-horizontal-relative:text;mso-position-vertical:absolute;mso-position-vertical-relative:text;mso-width-percent:0;mso-height-percent:0;mso-width-relative:margin;mso-height-relative:margin;v-text-anchor:middle" arcsize="10923f" o:gfxdata="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" fillcolor="#d8d8d8 [2732]" strokecolor="black [3213]" strokeweight=".25pt">
                       <v:stroke joinstyle="miter"/>
                     </v:roundrect>
                   </w:pict>
@@ -7267,7 +7332,7 @@
                 </mc:Choice>
                 <mc:Fallback>
                   <w:pict>
-                    <v:roundrect w14:anchorId="586EB2FC" id="Rectángulo: esquinas redondeadas 9" o:spid="_x0000_s1026" style="position:absolute;margin-left:-3.95pt;margin-top:3.15pt;width:59.75pt;height:18.1pt;z-index:251752448;visibility:visible;mso-wrap-style:square;mso-width-percent:0;mso-height-percent:0;mso-wrap-distance-left:9pt;mso-wrap-distance-top:0;mso-wrap-distance-right:9pt;mso-wrap-distance-bottom:0;mso-position-horizontal:absolute;mso-position-horizontal-relative:text;mso-position-vertical:absolute;mso-position-vertical-relative:text;mso-width-percent:0;mso-height-percent:0;mso-width-relative:margin;mso-height-relative:margin;v-text-anchor:middle" arcsize="10923f" o:gfxdata="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" fillcolor="#d8d8d8 [2732]" strokecolor="black [3213]" strokeweight=".25pt">
+                    <v:roundrect w14:anchorId="5EB4D632" id="Rectángulo: esquinas redondeadas 9" o:spid="_x0000_s1026" style="position:absolute;margin-left:-3.95pt;margin-top:3.15pt;width:59.75pt;height:18.1pt;z-index:251752448;visibility:visible;mso-wrap-style:square;mso-width-percent:0;mso-height-percent:0;mso-wrap-distance-left:9pt;mso-wrap-distance-top:0;mso-wrap-distance-right:9pt;mso-wrap-distance-bottom:0;mso-position-horizontal:absolute;mso-position-horizontal-relative:text;mso-position-vertical:absolute;mso-position-vertical-relative:text;mso-width-percent:0;mso-height-percent:0;mso-width-relative:margin;mso-height-relative:margin;v-text-anchor:middle" arcsize="10923f" o:gfxdata="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" fillcolor="#d8d8d8 [2732]" strokecolor="black [3213]" strokeweight=".25pt">
                       <v:stroke joinstyle="miter"/>
                     </v:roundrect>
                   </w:pict>
@@ -7363,7 +7428,7 @@
           </mc:Choice>
           <mc:Fallback>
             <w:pict>
-              <v:roundrect w14:anchorId="45868E94" id="Rectángulo: esquinas redondeadas 9" o:spid="_x0000_s1026" style="position:absolute;margin-left:185.8pt;margin-top:6.05pt;width:31.8pt;height:18.1pt;z-index:251748352;visibility:visible;mso-wrap-style:square;mso-width-percent:0;mso-height-percent:0;mso-wrap-distance-left:9pt;mso-wrap-distance-top:0;mso-wrap-distance-right:9pt;mso-wrap-distance-bottom:0;mso-position-horizontal:absolute;mso-position-horizontal-relative:text;mso-position-vertical:absolute;mso-position-vertical-relative:text;mso-width-percent:0;mso-height-percent:0;mso-width-relative:margin;mso-height-relative:margin;v-text-anchor:middle" arcsize="10923f" o:gfxdata="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" fillcolor="#d8d8d8 [2732]" strokecolor="black [3213]" strokeweight=".25pt">
+              <v:roundrect w14:anchorId="4AD7B185" id="Rectángulo: esquinas redondeadas 9" o:spid="_x0000_s1026" style="position:absolute;margin-left:185.8pt;margin-top:6.05pt;width:31.8pt;height:18.1pt;z-index:251748352;visibility:visible;mso-wrap-style:square;mso-width-percent:0;mso-height-percent:0;mso-wrap-distance-left:9pt;mso-wrap-distance-top:0;mso-wrap-distance-right:9pt;mso-wrap-distance-bottom:0;mso-position-horizontal:absolute;mso-position-horizontal-relative:text;mso-position-vertical:absolute;mso-position-vertical-relative:text;mso-width-percent:0;mso-height-percent:0;mso-width-relative:margin;mso-height-relative:margin;v-text-anchor:middle" arcsize="10923f" o:gfxdata="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" fillcolor="#d8d8d8 [2732]" strokecolor="black [3213]" strokeweight=".25pt">
                 <v:stroke joinstyle="miter"/>
               </v:roundrect>
             </w:pict>
@@ -14455,6 +14520,7 @@
                 <w:sz w:val="14"/>
                 <w:szCs w:val="14"/>
               </w:rPr>
+              <w:lastRenderedPageBreak/>
               <w:t xml:space="preserve">Fecha de </w:t>
             </w:r>
             <w:r>
@@ -16165,6 +16231,7 @@
           </w:tcPr>
           <w:p>
             <w:r>
+              <w:lastRenderedPageBreak/>
               <w:t>RETIROS</w:t>
             </w:r>
           </w:p>

--- a/BOCETOS REV 2 corr.docx
+++ b/BOCETOS REV 2 corr.docx
@@ -3,6 +3,9 @@
 <w:document xmlns:wpc="http://schemas.microsoft.com/office/word/2010/wordprocessingCanvas" xmlns:cx="http://schemas.microsoft.com/office/drawing/2014/chartex" xmlns:cx1="http://schemas.microsoft.com/office/drawing/2015/9/8/chartex" xmlns:cx2="http://schemas.microsoft.com/office/drawing/2015/10/21/chartex" xmlns:cx3="http://schemas.microsoft.com/office/drawing/2016/5/9/chartex" xmlns:cx4="http://schemas.microsoft.com/office/drawing/2016/5/10/chartex" xmlns:cx5="http://schemas.microsoft.com/office/drawing/2016/5/11/chartex" xmlns:cx6="http://schemas.microsoft.com/office/drawing/2016/5/12/chartex" xmlns:cx7="http://schemas.microsoft.com/office/drawing/2016/5/13/chartex" xmlns:cx8="http://schemas.microsoft.com/office/drawing/2016/5/14/chartex" xmlns:mc="http://schemas.openxmlformats.org/markup-compatibility/2006" xmlns:aink="http://schemas.microsoft.com/office/drawing/2016/ink" xmlns:am3d="http://schemas.microsoft.com/office/drawing/2017/model3d" xmlns:o="urn:schemas-microsoft-com:office:office" xmlns:oel="http://schemas.microsoft.com/office/2019/extlst" xmlns:r="http://schemas.openxmlformats.org/officeDocument/2006/relationships" xmlns:m="http://schemas.openxmlformats.org/officeDocument/2006/math" xmlns:v="urn:schemas-microsoft-com:vml" xmlns:wp14="http://schemas.microsoft.com/office/word/2010/wordprocessingDrawing" xmlns:wp="http://schemas.openxmlformats.org/drawingml/2006/wordprocessingDrawing" xmlns:w10="urn:schemas-microsoft-com:office:word" xmlns:w="http://schemas.openxmlformats.org/wordprocessingml/2006/main" xmlns:w14="http://schemas.microsoft.com/office/word/2010/wordml" xmlns:w15="http://schemas.microsoft.com/office/word/2012/wordml" xmlns:w16cex="http://schemas.microsoft.com/office/word/2018/wordml/cex" xmlns:w16cid="http://schemas.microsoft.com/office/word/2016/wordml/cid" xmlns:w16="http://schemas.microsoft.com/office/word/2018/wordml" xmlns:w16du="http://schemas.microsoft.com/office/word/2023/wordml/word16du" xmlns:w16sdtdh="http://schemas.microsoft.com/office/word/2020/wordml/sdtdatahash" xmlns:w16sdtfl="http://schemas.microsoft.com/office/word/2024/wordml/sdtformatlock" xmlns:w16se="http://schemas.microsoft.com/office/word/2015/wordml/symex" xmlns:wpg="http://schemas.microsoft.com/office/word/2010/wordprocessingGroup" xmlns:wpi="http://schemas.microsoft.com/office/word/2010/wordprocessingInk" xmlns:wne="http://schemas.microsoft.com/office/word/2006/wordml" xmlns:wps="http://schemas.microsoft.com/office/word/2010/wordprocessingShape" mc:Ignorable="w14 w15 w16se w16cid w16 w16cex w16sdtdh w16sdtfl w16du wp14">
   <w:body>
     <w:p>
+      <w:pPr>
+        <w:ind w:firstLine="708"/>
+      </w:pPr>
       <w:r>
         <w:t>Admin</w:t>
       </w:r>
@@ -172,10 +175,10 @@
                                     <pic:cNvPicPr/>
                                   </pic:nvPicPr>
                                   <pic:blipFill>
-                                    <a:blip r:embed="rId4">
+                                    <a:blip r:embed="rId6">
                                       <a:extLst>
                                         <a:ext uri="{96DAC541-7B7A-43D3-8B79-37D633B846F1}">
-                                          <asvg:svgBlip xmlns:asvg="http://schemas.microsoft.com/office/drawing/2016/SVG/main" r:embed="rId5"/>
+                                          <asvg:svgBlip xmlns:asvg="http://schemas.microsoft.com/office/drawing/2016/SVG/main" r:embed="rId7"/>
                                         </a:ext>
                                       </a:extLst>
                                     </a:blip>
@@ -234,7 +237,7 @@
                     </pic:cNvPicPr>
                   </pic:nvPicPr>
                   <pic:blipFill>
-                    <a:blip r:embed="rId6">
+                    <a:blip r:embed="rId8">
                       <a:extLst>
                         <a:ext uri="{28A0092B-C50C-407E-A947-70E740481C1C}">
                           <a14:useLocalDpi xmlns:a14="http://schemas.microsoft.com/office/drawing/2010/main" val="0"/>
@@ -332,7 +335,7 @@
                               </pic:cNvPicPr>
                             </pic:nvPicPr>
                             <pic:blipFill>
-                              <a:blip r:embed="rId7">
+                              <a:blip r:embed="rId9">
                                 <a:extLst>
                                   <a:ext uri="{28A0092B-C50C-407E-A947-70E740481C1C}">
                                     <a14:useLocalDpi xmlns:a14="http://schemas.microsoft.com/office/drawing/2010/main" val="0"/>
@@ -571,7 +574,7 @@
                                 </a:pathLst>
                               </a:custGeom>
                               <a:blipFill>
-                                <a:blip r:embed="rId8"/>
+                                <a:blip r:embed="rId10"/>
                                 <a:stretch>
                                   <a:fillRect l="-18571" t="-18861" r="-8951" b="-13347"/>
                                 </a:stretch>
@@ -640,7 +643,7 @@
                                                 <a:blip r:embed="rId4">
                                                   <a:extLst>
                                                     <a:ext uri="{96DAC541-7B7A-43D3-8B79-37D633B846F1}">
-                                                      <asvg:svgBlip xmlns:asvg="http://schemas.microsoft.com/office/drawing/2016/SVG/main" r:embed="rId5"/>
+                                                      <asvg:svgBlip xmlns:asvg="http://schemas.microsoft.com/office/drawing/2016/SVG/main" r:embed="rId7"/>
                                                     </a:ext>
                                                   </a:extLst>
                                                 </a:blip>
@@ -757,10 +760,10 @@
                                                 <pic:cNvPicPr/>
                                               </pic:nvPicPr>
                                               <pic:blipFill>
-                                                <a:blip r:embed="rId9">
+                                                <a:blip r:embed="rId11">
                                                   <a:extLst>
                                                     <a:ext uri="{96DAC541-7B7A-43D3-8B79-37D633B846F1}">
-                                                      <asvg:svgBlip xmlns:asvg="http://schemas.microsoft.com/office/drawing/2016/SVG/main" r:embed="rId10"/>
+                                                      <asvg:svgBlip xmlns:asvg="http://schemas.microsoft.com/office/drawing/2016/SVG/main" r:embed="rId12"/>
                                                     </a:ext>
                                                   </a:extLst>
                                                 </a:blip>
@@ -865,10 +868,10 @@
                                             <pic:cNvPicPr/>
                                           </pic:nvPicPr>
                                           <pic:blipFill>
-                                            <a:blip r:embed="rId11">
+                                            <a:blip r:embed="rId13">
                                               <a:extLst>
                                                 <a:ext uri="{96DAC541-7B7A-43D3-8B79-37D633B846F1}">
-                                                  <asvg:svgBlip xmlns:asvg="http://schemas.microsoft.com/office/drawing/2016/SVG/main" r:embed="rId12"/>
+                                                  <asvg:svgBlip xmlns:asvg="http://schemas.microsoft.com/office/drawing/2016/SVG/main" r:embed="rId14"/>
                                                 </a:ext>
                                               </a:extLst>
                                             </a:blip>
@@ -946,7 +949,7 @@
                       <o:lock v:ext="edit" aspectratio="t"/>
                     </v:shapetype>
                     <v:shape id="Imagen 1" o:spid="_x0000_s1030" type="#_x0000_t75" style="position:absolute;width:56121;height:31013;visibility:visible;mso-wrap-style:square" o:gfxdata="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" stroked="t" strokecolor="black [3213]" strokeweight=".25pt">
-                      <v:imagedata r:id="rId13" o:title=""/>
+                      <v:imagedata r:id="rId15" o:title=""/>
                       <v:path arrowok="t"/>
                     </v:shape>
                     <v:shapetype id="_x0000_t202" coordsize="21600,21600" o:spt="202" path="m,l,21600r21600,l21600,xe">
@@ -1028,7 +1031,7 @@
                       </v:textbox>
                     </v:shape>
                     <v:shape id="Freeform 2" o:spid="_x0000_s1035" style="position:absolute;left:37258;top:25180;width:5310;height:5165;visibility:visible;mso-wrap-style:square;v-text-anchor:top" coordsize="995535,960250" o:gfxdata="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" path="m,l995534,r,960250l,960250,,xe" stroked="f">
-                      <v:fill r:id="rId14" o:title="" recolor="t" rotate="t" type="frame"/>
+                      <v:fill r:id="rId16" o:title="" recolor="t" rotate="t" type="frame"/>
                       <v:path arrowok="t"/>
                     </v:shape>
                     <v:roundrect id="_x0000_s1036" style="position:absolute;left:2523;top:8625;width:11754;height:13762;visibility:visible;mso-wrap-style:square;v-text-anchor:middle" arcsize="10923f" o:gfxdata="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" fillcolor="white [3212]" strokecolor="#030e13 [484]" strokeweight="1.5pt">
@@ -1059,10 +1062,10 @@
                                           <pic:cNvPicPr/>
                                         </pic:nvPicPr>
                                         <pic:blipFill>
-                                          <a:blip r:embed="rId4">
+                                          <a:blip r:embed="rId6">
                                             <a:extLst>
                                               <a:ext uri="{96DAC541-7B7A-43D3-8B79-37D633B846F1}">
-                                                <asvg:svgBlip xmlns:asvg="http://schemas.microsoft.com/office/drawing/2016/SVG/main" r:embed="rId5"/>
+                                                <asvg:svgBlip xmlns:asvg="http://schemas.microsoft.com/office/drawing/2016/SVG/main" r:embed="rId7"/>
                                               </a:ext>
                                             </a:extLst>
                                           </a:blip>
@@ -1143,10 +1146,10 @@
                                           <pic:cNvPicPr/>
                                         </pic:nvPicPr>
                                         <pic:blipFill>
-                                          <a:blip r:embed="rId9">
+                                          <a:blip r:embed="rId17">
                                             <a:extLst>
                                               <a:ext uri="{96DAC541-7B7A-43D3-8B79-37D633B846F1}">
-                                                <asvg:svgBlip xmlns:asvg="http://schemas.microsoft.com/office/drawing/2016/SVG/main" r:embed="rId10"/>
+                                                <asvg:svgBlip xmlns:asvg="http://schemas.microsoft.com/office/drawing/2016/SVG/main" r:embed="rId18"/>
                                               </a:ext>
                                             </a:extLst>
                                           </a:blip>
@@ -1215,10 +1218,10 @@
                                       <pic:cNvPicPr/>
                                     </pic:nvPicPr>
                                     <pic:blipFill>
-                                      <a:blip r:embed="rId11">
+                                      <a:blip r:embed="rId19">
                                         <a:extLst>
                                           <a:ext uri="{96DAC541-7B7A-43D3-8B79-37D633B846F1}">
-                                            <asvg:svgBlip xmlns:asvg="http://schemas.microsoft.com/office/drawing/2016/SVG/main" r:embed="rId12"/>
+                                            <asvg:svgBlip xmlns:asvg="http://schemas.microsoft.com/office/drawing/2016/SVG/main" r:embed="rId20"/>
                                           </a:ext>
                                         </a:extLst>
                                       </a:blip>
@@ -1344,7 +1347,7 @@
                                           <pic:cNvPicPr/>
                                         </pic:nvPicPr>
                                         <pic:blipFill>
-                                          <a:blip r:embed="rId4">
+                                          <a:blip r:embed="rId6">
                                             <a:extLst>
                                               <a:ext uri="{96DAC541-7B7A-43D3-8B79-37D633B846F1}">
                                                 <asvg:svgBlip xmlns:asvg="http://schemas.microsoft.com/office/drawing/2016/SVG/main" r:embed="rId5"/>
@@ -1435,10 +1438,10 @@
                                     <pic:cNvPicPr/>
                                   </pic:nvPicPr>
                                   <pic:blipFill>
-                                    <a:blip r:embed="rId4">
+                                    <a:blip r:embed="rId6">
                                       <a:extLst>
                                         <a:ext uri="{96DAC541-7B7A-43D3-8B79-37D633B846F1}">
-                                          <asvg:svgBlip xmlns:asvg="http://schemas.microsoft.com/office/drawing/2016/SVG/main" r:embed="rId5"/>
+                                          <asvg:svgBlip xmlns:asvg="http://schemas.microsoft.com/office/drawing/2016/SVG/main" r:embed="rId7"/>
                                         </a:ext>
                                       </a:extLst>
                                     </a:blip>
@@ -1719,7 +1722,7 @@
                           </pic:cNvPicPr>
                         </pic:nvPicPr>
                         <pic:blipFill>
-                          <a:blip r:embed="rId15">
+                          <a:blip r:embed="rId21">
                             <a:extLst>
                               <a:ext uri="{28A0092B-C50C-407E-A947-70E740481C1C}">
                                 <a14:useLocalDpi xmlns:a14="http://schemas.microsoft.com/office/drawing/2010/main" val="0"/>
@@ -2071,7 +2074,7 @@
                                             </pic:cNvPicPr>
                                           </pic:nvPicPr>
                                           <pic:blipFill>
-                                            <a:blip r:embed="rId16">
+                                            <a:blip r:embed="rId22">
                                               <a:extLst>
                                                 <a:ext uri="{28A0092B-C50C-407E-A947-70E740481C1C}">
                                                   <a14:useLocalDpi xmlns:a14="http://schemas.microsoft.com/office/drawing/2010/main" val="0"/>
@@ -2236,7 +2239,7 @@
                                             </pic:cNvPicPr>
                                           </pic:nvPicPr>
                                           <pic:blipFill>
-                                            <a:blip r:embed="rId16">
+                                            <a:blip r:embed="rId22">
                                               <a:extLst>
                                                 <a:ext uri="{28A0092B-C50C-407E-A947-70E740481C1C}">
                                                   <a14:useLocalDpi xmlns:a14="http://schemas.microsoft.com/office/drawing/2010/main" val="0"/>
@@ -2356,7 +2359,7 @@
                                             </pic:cNvPicPr>
                                           </pic:nvPicPr>
                                           <pic:blipFill>
-                                            <a:blip r:embed="rId16">
+                                            <a:blip r:embed="rId22">
                                               <a:extLst>
                                                 <a:ext uri="{28A0092B-C50C-407E-A947-70E740481C1C}">
                                                   <a14:useLocalDpi xmlns:a14="http://schemas.microsoft.com/office/drawing/2010/main" val="0"/>
@@ -2566,7 +2569,7 @@
                                             </pic:cNvPicPr>
                                           </pic:nvPicPr>
                                           <pic:blipFill>
-                                            <a:blip r:embed="rId16">
+                                            <a:blip r:embed="rId22">
                                               <a:extLst>
                                                 <a:ext uri="{28A0092B-C50C-407E-A947-70E740481C1C}">
                                                   <a14:useLocalDpi xmlns:a14="http://schemas.microsoft.com/office/drawing/2010/main" val="0"/>
@@ -2660,7 +2663,7 @@
                           </pic:cNvPicPr>
                         </pic:nvPicPr>
                         <pic:blipFill>
-                          <a:blip r:embed="rId17">
+                          <a:blip r:embed="rId23">
                             <a:extLst>
                               <a:ext uri="{28A0092B-C50C-407E-A947-70E740481C1C}">
                                 <a14:useLocalDpi xmlns:a14="http://schemas.microsoft.com/office/drawing/2010/main" val="0"/>
@@ -2691,7 +2694,7 @@
             <w:pict>
               <v:group w14:anchorId="0C0C83E2" id="Grupo 27" o:spid="_x0000_s1040" style="width:441.9pt;height:249pt;mso-position-horizontal-relative:char;mso-position-vertical-relative:line" coordsize="56121,31623" o:gfxdata="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">
                 <v:shape id="Imagen 7" o:spid="_x0000_s1041" type="#_x0000_t75" style="position:absolute;width:56121;height:31623;visibility:visible;mso-wrap-style:square" o:gfxdata="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">
-                  <v:imagedata r:id="rId18" o:title=""/>
+                  <v:imagedata r:id="rId24" o:title=""/>
                 </v:shape>
                 <v:roundrect id="_x0000_s1042" style="position:absolute;left:8827;top:26843;width:12281;height:2800;visibility:visible;mso-wrap-style:square;v-text-anchor:middle" arcsize="10923f" o:gfxdata="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" fillcolor="#00b0f0" strokecolor="black [3213]" strokeweight=".25pt">
                   <v:stroke joinstyle="miter"/>
@@ -2878,7 +2881,7 @@
                                       </pic:cNvPicPr>
                                     </pic:nvPicPr>
                                     <pic:blipFill>
-                                      <a:blip r:embed="rId16">
+                                      <a:blip r:embed="rId25">
                                         <a:extLst>
                                           <a:ext uri="{28A0092B-C50C-407E-A947-70E740481C1C}">
                                             <a14:useLocalDpi xmlns:a14="http://schemas.microsoft.com/office/drawing/2010/main" val="0"/>
@@ -2959,7 +2962,7 @@
                                       </pic:cNvPicPr>
                                     </pic:nvPicPr>
                                     <pic:blipFill>
-                                      <a:blip r:embed="rId16">
+                                      <a:blip r:embed="rId25">
                                         <a:extLst>
                                           <a:ext uri="{28A0092B-C50C-407E-A947-70E740481C1C}">
                                             <a14:useLocalDpi xmlns:a14="http://schemas.microsoft.com/office/drawing/2010/main" val="0"/>
@@ -3037,7 +3040,7 @@
                                       </pic:cNvPicPr>
                                     </pic:nvPicPr>
                                     <pic:blipFill>
-                                      <a:blip r:embed="rId16">
+                                      <a:blip r:embed="rId25">
                                         <a:extLst>
                                           <a:ext uri="{28A0092B-C50C-407E-A947-70E740481C1C}">
                                             <a14:useLocalDpi xmlns:a14="http://schemas.microsoft.com/office/drawing/2010/main" val="0"/>
@@ -3121,7 +3124,7 @@
                                       </pic:cNvPicPr>
                                     </pic:nvPicPr>
                                     <pic:blipFill>
-                                      <a:blip r:embed="rId16">
+                                      <a:blip r:embed="rId25">
                                         <a:extLst>
                                           <a:ext uri="{28A0092B-C50C-407E-A947-70E740481C1C}">
                                             <a14:useLocalDpi xmlns:a14="http://schemas.microsoft.com/office/drawing/2010/main" val="0"/>
@@ -3160,7 +3163,7 @@
                   <v:stroke joinstyle="miter"/>
                 </v:roundrect>
                 <v:shape id="Imagen 1" o:spid="_x0000_s1053" type="#_x0000_t75" alt="Imagen que contiene Tabla&#10;&#10;El contenido generado por IA puede ser incorrecto." style="position:absolute;left:2444;top:14892;width:50819;height:10053;visibility:visible;mso-wrap-style:square" o:gfxdata="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">
-                  <v:imagedata r:id="rId19" o:title="Imagen que contiene Tabla&#10;&#10;El contenido generado por IA puede ser incorrecto"/>
+                  <v:imagedata r:id="rId26" o:title="Imagen que contiene Tabla&#10;&#10;El contenido generado por IA puede ser incorrecto"/>
                 </v:shape>
                 <w10:anchorlock/>
               </v:group>
@@ -3200,7 +3203,7 @@
         <mc:AlternateContent>
           <mc:Choice Requires="wpg">
             <w:drawing>
-              <wp:anchor distT="0" distB="0" distL="114300" distR="114300" simplePos="0" relativeHeight="251727872" behindDoc="0" locked="0" layoutInCell="1" allowOverlap="1" wp14:anchorId="4D6CADF3" wp14:editId="748C72A1">
+              <wp:anchor distT="0" distB="0" distL="114300" distR="114300" simplePos="0" relativeHeight="251727872" behindDoc="0" locked="0" layoutInCell="1" allowOverlap="1" wp14:anchorId="4D6CADF3" wp14:editId="663CB74A">
                 <wp:simplePos x="0" y="0"/>
                 <wp:positionH relativeFrom="column">
                   <wp:posOffset>239078</wp:posOffset>
@@ -3799,7 +3802,7 @@
                           </pic:cNvPicPr>
                         </pic:nvPicPr>
                         <pic:blipFill>
-                          <a:blip r:embed="rId20" cstate="print">
+                          <a:blip r:embed="rId27" cstate="print">
                             <a:extLst>
                               <a:ext uri="{28A0092B-C50C-407E-A947-70E740481C1C}">
                                 <a14:useLocalDpi xmlns:a14="http://schemas.microsoft.com/office/drawing/2010/main" val="0"/>
@@ -3986,7 +3989,7 @@
                   </v:textbox>
                 </v:roundrect>
                 <v:shape id="Imagen 1" o:spid="_x0000_s1065" type="#_x0000_t75" style="position:absolute;left:1469;top:2917;width:51501;height:9925;visibility:visible;mso-wrap-style:square" o:gfxdata="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">
-                  <v:imagedata r:id="rId21" o:title=""/>
+                  <v:imagedata r:id="rId28" o:title=""/>
                 </v:shape>
               </v:group>
             </w:pict>
@@ -4317,7 +4320,7 @@
                           </pic:cNvPicPr>
                         </pic:nvPicPr>
                         <pic:blipFill>
-                          <a:blip r:embed="rId22">
+                          <a:blip r:embed="rId29">
                             <a:extLst>
                               <a:ext uri="{28A0092B-C50C-407E-A947-70E740481C1C}">
                                 <a14:useLocalDpi xmlns:a14="http://schemas.microsoft.com/office/drawing/2010/main" val="0"/>
@@ -4351,7 +4354,7 @@
                           </pic:cNvPicPr>
                         </pic:nvPicPr>
                         <pic:blipFill>
-                          <a:blip r:embed="rId23">
+                          <a:blip r:embed="rId30">
                             <a:extLst>
                               <a:ext uri="{28A0092B-C50C-407E-A947-70E740481C1C}">
                                 <a14:useLocalDpi xmlns:a14="http://schemas.microsoft.com/office/drawing/2010/main" val="0"/>
@@ -4382,11 +4385,11 @@
             <w:pict>
               <v:group w14:anchorId="4306F185" id="Grupo 2" o:spid="_x0000_s1026" style="width:441.9pt;height:248.1pt;mso-position-horizontal-relative:char;mso-position-vertical-relative:line" coordsize="56121,31508" o:gfxdata="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">
                 <v:shape id="Imagen 1" o:spid="_x0000_s1027" type="#_x0000_t75" style="position:absolute;width:56121;height:31508;visibility:visible;mso-wrap-style:square" o:gfxdata="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" stroked="t" strokecolor="black [3213]" strokeweight=".25pt">
-                  <v:imagedata r:id="rId24" o:title=""/>
+                  <v:imagedata r:id="rId31" o:title=""/>
                   <v:path arrowok="t"/>
                 </v:shape>
                 <v:shape id="Imagen 1" o:spid="_x0000_s1028" type="#_x0000_t75" style="position:absolute;left:1126;top:3979;width:54057;height:23330;visibility:visible;mso-wrap-style:square" o:gfxdata="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">
-                  <v:imagedata r:id="rId25" o:title=""/>
+                  <v:imagedata r:id="rId32" o:title=""/>
                 </v:shape>
                 <w10:anchorlock/>
               </v:group>
@@ -4462,7 +4465,7 @@
                           </pic:cNvPicPr>
                         </pic:nvPicPr>
                         <pic:blipFill>
-                          <a:blip r:embed="rId22">
+                          <a:blip r:embed="rId29">
                             <a:extLst>
                               <a:ext uri="{28A0092B-C50C-407E-A947-70E740481C1C}">
                                 <a14:useLocalDpi xmlns:a14="http://schemas.microsoft.com/office/drawing/2010/main" val="0"/>
@@ -4496,7 +4499,7 @@
                           </pic:cNvPicPr>
                         </pic:nvPicPr>
                         <pic:blipFill>
-                          <a:blip r:embed="rId26">
+                          <a:blip r:embed="rId33">
                             <a:extLst>
                               <a:ext uri="{28A0092B-C50C-407E-A947-70E740481C1C}">
                                 <a14:useLocalDpi xmlns:a14="http://schemas.microsoft.com/office/drawing/2010/main" val="0"/>
@@ -4525,7 +4528,7 @@
                           </pic:cNvPicPr>
                         </pic:nvPicPr>
                         <pic:blipFill>
-                          <a:blip r:embed="rId27" cstate="print">
+                          <a:blip r:embed="rId34" cstate="print">
                             <a:extLst>
                               <a:ext uri="{28A0092B-C50C-407E-A947-70E740481C1C}">
                                 <a14:useLocalDpi xmlns:a14="http://schemas.microsoft.com/office/drawing/2010/main" val="0"/>
@@ -4554,10 +4557,10 @@
                           </pic:cNvPicPr>
                         </pic:nvPicPr>
                         <pic:blipFill>
-                          <a:blip r:embed="rId28">
+                          <a:blip r:embed="rId35">
                             <a:extLst>
                               <a:ext uri="{96DAC541-7B7A-43D3-8B79-37D633B846F1}">
-                                <asvg:svgBlip xmlns:asvg="http://schemas.microsoft.com/office/drawing/2016/SVG/main" r:embed="rId29"/>
+                                <asvg:svgBlip xmlns:asvg="http://schemas.microsoft.com/office/drawing/2016/SVG/main" r:embed="rId36"/>
                               </a:ext>
                             </a:extLst>
                           </a:blip>
@@ -4583,7 +4586,7 @@
                           </pic:cNvPicPr>
                         </pic:nvPicPr>
                         <pic:blipFill>
-                          <a:blip r:embed="rId30" cstate="print">
+                          <a:blip r:embed="rId37" cstate="print">
                             <a:extLst>
                               <a:ext uri="{28A0092B-C50C-407E-A947-70E740481C1C}">
                                 <a14:useLocalDpi xmlns:a14="http://schemas.microsoft.com/office/drawing/2010/main" val="0"/>
@@ -4788,14 +4791,7 @@
                                   <w:sz w:val="22"/>
                                   <w:szCs w:val="22"/>
                                 </w:rPr>
-                                <w:t xml:space="preserve">Generar reporte </w:t>
-                              </w:r>
-                              <w:r>
-                                <w:rPr>
-                                  <w:sz w:val="22"/>
-                                  <w:szCs w:val="22"/>
-                                </w:rPr>
-                                <w:t>PDF</w:t>
+                                <w:t>Generar reporte PDF</w:t>
                               </w:r>
                             </w:p>
                           </w:txbxContent>
@@ -4817,20 +4813,20 @@
             <w:pict>
               <v:group w14:anchorId="2987FBD4" id="Grupo 29" o:spid="_x0000_s1067" style="width:441.9pt;height:248.1pt;mso-position-horizontal-relative:char;mso-position-vertical-relative:line" coordsize="56121,31508" o:gfxdata="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">
                 <v:shape id="Imagen 1" o:spid="_x0000_s1068" type="#_x0000_t75" style="position:absolute;width:56121;height:31508;visibility:visible;mso-wrap-style:square" o:gfxdata="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" stroked="t" strokecolor="black [3213]" strokeweight=".25pt">
-                  <v:imagedata r:id="rId24" o:title=""/>
+                  <v:imagedata r:id="rId31" o:title=""/>
                   <v:path arrowok="t"/>
                 </v:shape>
                 <v:shape id="Imagen 1" o:spid="_x0000_s1069" type="#_x0000_t75" alt="Interfaz de usuario gráfica, Aplicación&#10;&#10;El contenido generado por IA puede ser incorrecto." style="position:absolute;left:1078;top:3932;width:53930;height:24193;visibility:visible;mso-wrap-style:square" o:gfxdata="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">
-                  <v:imagedata r:id="rId31" o:title="Interfaz de usuario gráfica, Aplicación&#10;&#10;El contenido generado por IA puede ser incorrecto"/>
+                  <v:imagedata r:id="rId38" o:title="Interfaz de usuario gráfica, Aplicación&#10;&#10;El contenido generado por IA puede ser incorrecto"/>
                 </v:shape>
                 <v:shape id="Imagen 1" o:spid="_x0000_s1070" type="#_x0000_t75" style="position:absolute;left:1025;top:6046;width:49885;height:6058;visibility:visible;mso-wrap-style:square" o:gfxdata="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">
-                  <v:imagedata r:id="rId32" o:title=""/>
+                  <v:imagedata r:id="rId39" o:title=""/>
                 </v:shape>
                 <v:shape id="Gráfico 12" o:spid="_x0000_s1071" type="#_x0000_t75" alt="Lupa con relleno sólido" style="position:absolute;left:51343;top:9323;width:2381;height:2381;visibility:visible;mso-wrap-style:square" o:gfxdata="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">
-                  <v:imagedata r:id="rId33" o:title="Lupa con relleno sólido"/>
+                  <v:imagedata r:id="rId40" o:title="Lupa con relleno sólido"/>
                 </v:shape>
                 <v:shape id="Imagen 1" o:spid="_x0000_s1072" type="#_x0000_t75" alt="Tabla&#10;&#10;El contenido generado por IA puede ser incorrecto." style="position:absolute;left:2769;top:12389;width:49886;height:14694;visibility:visible;mso-wrap-style:square" o:gfxdata="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">
-                  <v:imagedata r:id="rId34" o:title="Tabla&#10;&#10;El contenido generado por IA puede ser incorrecto"/>
+                  <v:imagedata r:id="rId41" o:title="Tabla&#10;&#10;El contenido generado por IA puede ser incorrecto"/>
                 </v:shape>
                 <v:roundrect id="_x0000_s1073" style="position:absolute;left:2769;top:28510;width:12283;height:2844;visibility:visible;mso-wrap-style:square;v-text-anchor:middle" arcsize="10923f" o:gfxdata="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" fillcolor="#00b0f0" strokecolor="black [3213]" strokeweight=".25pt">
                   <v:stroke joinstyle="miter"/>
@@ -5045,7 +5041,7 @@
                     <pic:cNvPicPr/>
                   </pic:nvPicPr>
                   <pic:blipFill>
-                    <a:blip r:embed="rId35"/>
+                    <a:blip r:embed="rId42"/>
                     <a:stretch>
                       <a:fillRect/>
                     </a:stretch>
@@ -5091,10 +5087,10 @@
                     <pic:cNvPicPr/>
                   </pic:nvPicPr>
                   <pic:blipFill>
-                    <a:blip r:embed="rId28">
+                    <a:blip r:embed="rId35">
                       <a:extLst>
                         <a:ext uri="{96DAC541-7B7A-43D3-8B79-37D633B846F1}">
-                          <asvg:svgBlip xmlns:asvg="http://schemas.microsoft.com/office/drawing/2016/SVG/main" r:embed="rId29"/>
+                          <asvg:svgBlip xmlns:asvg="http://schemas.microsoft.com/office/drawing/2016/SVG/main" r:embed="rId36"/>
                         </a:ext>
                       </a:extLst>
                     </a:blip>
@@ -5135,8 +5131,11 @@
         </w:tabs>
       </w:pPr>
       <w:r>
+        <w:rPr>
+          <w:noProof/>
+        </w:rPr>
         <w:drawing>
-          <wp:anchor distT="0" distB="0" distL="114300" distR="114300" simplePos="0" relativeHeight="251759616" behindDoc="0" locked="0" layoutInCell="1" allowOverlap="1" wp14:anchorId="360F1CBE" wp14:editId="75D793B6">
+          <wp:anchor distT="0" distB="0" distL="114300" distR="114300" simplePos="0" relativeHeight="251759616" behindDoc="0" locked="0" layoutInCell="1" allowOverlap="1" wp14:anchorId="360F1CBE" wp14:editId="08D4C957">
             <wp:simplePos x="0" y="0"/>
             <wp:positionH relativeFrom="column">
               <wp:posOffset>953</wp:posOffset>
@@ -5167,7 +5166,7 @@
                     <pic:cNvPicPr/>
                   </pic:nvPicPr>
                   <pic:blipFill>
-                    <a:blip r:embed="rId27" cstate="print">
+                    <a:blip r:embed="rId34" cstate="print">
                       <a:extLst>
                         <a:ext uri="{28A0092B-C50C-407E-A947-70E740481C1C}">
                           <a14:useLocalDpi xmlns:a14="http://schemas.microsoft.com/office/drawing/2010/main" val="0"/>
@@ -5781,7 +5780,7 @@
                                                 </pic:cNvPicPr>
                                               </pic:nvPicPr>
                                               <pic:blipFill>
-                                                <a:blip r:embed="rId16">
+                                                <a:blip r:embed="rId22">
                                                   <a:extLst>
                                                     <a:ext uri="{28A0092B-C50C-407E-A947-70E740481C1C}">
                                                       <a14:useLocalDpi xmlns:a14="http://schemas.microsoft.com/office/drawing/2010/main" val="0"/>
@@ -5878,7 +5877,7 @@
                                           </pic:cNvPicPr>
                                         </pic:nvPicPr>
                                         <pic:blipFill>
-                                          <a:blip r:embed="rId16">
+                                          <a:blip r:embed="rId25">
                                             <a:extLst>
                                               <a:ext uri="{28A0092B-C50C-407E-A947-70E740481C1C}">
                                                 <a14:useLocalDpi xmlns:a14="http://schemas.microsoft.com/office/drawing/2010/main" val="0"/>
@@ -6034,7 +6033,7 @@
                                                 </pic:cNvPicPr>
                                               </pic:nvPicPr>
                                               <pic:blipFill>
-                                                <a:blip r:embed="rId16">
+                                                <a:blip r:embed="rId22">
                                                   <a:extLst>
                                                     <a:ext uri="{28A0092B-C50C-407E-A947-70E740481C1C}">
                                                       <a14:useLocalDpi xmlns:a14="http://schemas.microsoft.com/office/drawing/2010/main" val="0"/>
@@ -6131,7 +6130,7 @@
                                           </pic:cNvPicPr>
                                         </pic:nvPicPr>
                                         <pic:blipFill>
-                                          <a:blip r:embed="rId16">
+                                          <a:blip r:embed="rId25">
                                             <a:extLst>
                                               <a:ext uri="{28A0092B-C50C-407E-A947-70E740481C1C}">
                                                 <a14:useLocalDpi xmlns:a14="http://schemas.microsoft.com/office/drawing/2010/main" val="0"/>
@@ -6493,7 +6492,7 @@
                                                 </pic:cNvPicPr>
                                               </pic:nvPicPr>
                                               <pic:blipFill>
-                                                <a:blip r:embed="rId16">
+                                                <a:blip r:embed="rId22">
                                                   <a:extLst>
                                                     <a:ext uri="{28A0092B-C50C-407E-A947-70E740481C1C}">
                                                       <a14:useLocalDpi xmlns:a14="http://schemas.microsoft.com/office/drawing/2010/main" val="0"/>
@@ -6590,7 +6589,7 @@
                                           </pic:cNvPicPr>
                                         </pic:nvPicPr>
                                         <pic:blipFill>
-                                          <a:blip r:embed="rId16">
+                                          <a:blip r:embed="rId25">
                                             <a:extLst>
                                               <a:ext uri="{28A0092B-C50C-407E-A947-70E740481C1C}">
                                                 <a14:useLocalDpi xmlns:a14="http://schemas.microsoft.com/office/drawing/2010/main" val="0"/>
@@ -6761,7 +6760,7 @@
                                                 </pic:cNvPicPr>
                                               </pic:nvPicPr>
                                               <pic:blipFill>
-                                                <a:blip r:embed="rId16">
+                                                <a:blip r:embed="rId22">
                                                   <a:extLst>
                                                     <a:ext uri="{28A0092B-C50C-407E-A947-70E740481C1C}">
                                                       <a14:useLocalDpi xmlns:a14="http://schemas.microsoft.com/office/drawing/2010/main" val="0"/>
@@ -6858,7 +6857,7 @@
                                           </pic:cNvPicPr>
                                         </pic:nvPicPr>
                                         <pic:blipFill>
-                                          <a:blip r:embed="rId16">
+                                          <a:blip r:embed="rId25">
                                             <a:extLst>
                                               <a:ext uri="{28A0092B-C50C-407E-A947-70E740481C1C}">
                                                 <a14:useLocalDpi xmlns:a14="http://schemas.microsoft.com/office/drawing/2010/main" val="0"/>
@@ -6997,7 +6996,7 @@
                                                 </pic:cNvPicPr>
                                               </pic:nvPicPr>
                                               <pic:blipFill>
-                                                <a:blip r:embed="rId16">
+                                                <a:blip r:embed="rId22">
                                                   <a:extLst>
                                                     <a:ext uri="{28A0092B-C50C-407E-A947-70E740481C1C}">
                                                       <a14:useLocalDpi xmlns:a14="http://schemas.microsoft.com/office/drawing/2010/main" val="0"/>
@@ -7094,7 +7093,7 @@
                                           </pic:cNvPicPr>
                                         </pic:nvPicPr>
                                         <pic:blipFill>
-                                          <a:blip r:embed="rId16">
+                                          <a:blip r:embed="rId25">
                                             <a:extLst>
                                               <a:ext uri="{28A0092B-C50C-407E-A947-70E740481C1C}">
                                                 <a14:useLocalDpi xmlns:a14="http://schemas.microsoft.com/office/drawing/2010/main" val="0"/>

--- a/BOCETOS REV 2 corr.docx
+++ b/BOCETOS REV 2 corr.docx
@@ -3,9 +3,6 @@
 <w:document xmlns:wpc="http://schemas.microsoft.com/office/word/2010/wordprocessingCanvas" xmlns:cx="http://schemas.microsoft.com/office/drawing/2014/chartex" xmlns:cx1="http://schemas.microsoft.com/office/drawing/2015/9/8/chartex" xmlns:cx2="http://schemas.microsoft.com/office/drawing/2015/10/21/chartex" xmlns:cx3="http://schemas.microsoft.com/office/drawing/2016/5/9/chartex" xmlns:cx4="http://schemas.microsoft.com/office/drawing/2016/5/10/chartex" xmlns:cx5="http://schemas.microsoft.com/office/drawing/2016/5/11/chartex" xmlns:cx6="http://schemas.microsoft.com/office/drawing/2016/5/12/chartex" xmlns:cx7="http://schemas.microsoft.com/office/drawing/2016/5/13/chartex" xmlns:cx8="http://schemas.microsoft.com/office/drawing/2016/5/14/chartex" xmlns:mc="http://schemas.openxmlformats.org/markup-compatibility/2006" xmlns:aink="http://schemas.microsoft.com/office/drawing/2016/ink" xmlns:am3d="http://schemas.microsoft.com/office/drawing/2017/model3d" xmlns:o="urn:schemas-microsoft-com:office:office" xmlns:oel="http://schemas.microsoft.com/office/2019/extlst" xmlns:r="http://schemas.openxmlformats.org/officeDocument/2006/relationships" xmlns:m="http://schemas.openxmlformats.org/officeDocument/2006/math" xmlns:v="urn:schemas-microsoft-com:vml" xmlns:wp14="http://schemas.microsoft.com/office/word/2010/wordprocessingDrawing" xmlns:wp="http://schemas.openxmlformats.org/drawingml/2006/wordprocessingDrawing" xmlns:w10="urn:schemas-microsoft-com:office:word" xmlns:w="http://schemas.openxmlformats.org/wordprocessingml/2006/main" xmlns:w14="http://schemas.microsoft.com/office/word/2010/wordml" xmlns:w15="http://schemas.microsoft.com/office/word/2012/wordml" xmlns:w16cex="http://schemas.microsoft.com/office/word/2018/wordml/cex" xmlns:w16cid="http://schemas.microsoft.com/office/word/2016/wordml/cid" xmlns:w16="http://schemas.microsoft.com/office/word/2018/wordml" xmlns:w16du="http://schemas.microsoft.com/office/word/2023/wordml/word16du" xmlns:w16sdtdh="http://schemas.microsoft.com/office/word/2020/wordml/sdtdatahash" xmlns:w16sdtfl="http://schemas.microsoft.com/office/word/2024/wordml/sdtformatlock" xmlns:w16se="http://schemas.microsoft.com/office/word/2015/wordml/symex" xmlns:wpg="http://schemas.microsoft.com/office/word/2010/wordprocessingGroup" xmlns:wpi="http://schemas.microsoft.com/office/word/2010/wordprocessingInk" xmlns:wne="http://schemas.microsoft.com/office/word/2006/wordml" xmlns:wps="http://schemas.microsoft.com/office/word/2010/wordprocessingShape" mc:Ignorable="w14 w15 w16se w16cid w16 w16cex w16sdtdh w16sdtfl w16du wp14">
   <w:body>
     <w:p>
-      <w:pPr>
-        <w:ind w:firstLine="708"/>
-      </w:pPr>
       <w:r>
         <w:t>Admin</w:t>
       </w:r>
@@ -640,7 +637,7 @@
                                                 <pic:cNvPicPr/>
                                               </pic:nvPicPr>
                                               <pic:blipFill>
-                                                <a:blip r:embed="rId4">
+                                                <a:blip r:embed="rId6">
                                                   <a:extLst>
                                                     <a:ext uri="{96DAC541-7B7A-43D3-8B79-37D633B846F1}">
                                                       <asvg:svgBlip xmlns:asvg="http://schemas.microsoft.com/office/drawing/2016/SVG/main" r:embed="rId7"/>
@@ -1350,7 +1347,7 @@
                                           <a:blip r:embed="rId6">
                                             <a:extLst>
                                               <a:ext uri="{96DAC541-7B7A-43D3-8B79-37D633B846F1}">
-                                                <asvg:svgBlip xmlns:asvg="http://schemas.microsoft.com/office/drawing/2016/SVG/main" r:embed="rId5"/>
+                                                <asvg:svgBlip xmlns:asvg="http://schemas.microsoft.com/office/drawing/2016/SVG/main" r:embed="rId7"/>
                                               </a:ext>
                                             </a:extLst>
                                           </a:blip>
@@ -3189,6 +3186,100 @@
           <w:tab w:val="left" w:pos="2220"/>
         </w:tabs>
       </w:pPr>
+      <w:bookmarkStart w:id="0" w:name="_Hlk210984646"/>
+      <w:r>
+        <w:t>Campo de texto “Código retiro”: En este campo se introduce el numero de retiro que se le asigno al retirar algún producto, al introducirlo automáticamente se realiza una consulta del producto que se retiró previamente rellenando los campos faltantes.</w:t>
+      </w:r>
+    </w:p>
+    <w:p>
+      <w:pPr>
+        <w:tabs>
+          <w:tab w:val="left" w:pos="2220"/>
+        </w:tabs>
+      </w:pPr>
+      <w:r>
+        <w:t>Combobox “Fecha de retiro”: En este punto se ingresa la fecha en que se retira.</w:t>
+      </w:r>
+    </w:p>
+    <w:p>
+      <w:pPr>
+        <w:tabs>
+          <w:tab w:val="left" w:pos="2220"/>
+        </w:tabs>
+      </w:pPr>
+      <w:r>
+        <w:t xml:space="preserve">Campo de texto “No. Colaborador”: Campo donde se ingresa el </w:t>
+      </w:r>
+      <w:r>
+        <w:t>número</w:t>
+      </w:r>
+      <w:r>
+        <w:t xml:space="preserve"> de colaborador al que se le dará el </w:t>
+      </w:r>
+      <w:r>
+        <w:t>artículo</w:t>
+      </w:r>
+      <w:r>
+        <w:t xml:space="preserve"> que se está retirando.</w:t>
+      </w:r>
+    </w:p>
+    <w:p>
+      <w:pPr>
+        <w:tabs>
+          <w:tab w:val="left" w:pos="2220"/>
+        </w:tabs>
+      </w:pPr>
+      <w:r>
+        <w:t>Combobox “Inventario”: En este Combobox se seleccionará el inventario al que pertenece el producto que se retirará.</w:t>
+      </w:r>
+    </w:p>
+    <w:p>
+      <w:pPr>
+        <w:tabs>
+          <w:tab w:val="left" w:pos="2220"/>
+        </w:tabs>
+      </w:pPr>
+      <w:r>
+        <w:t>Combobox “Categoría”: En este Combobox se selecciona la categoría a la que pertenece el producto que se retirara.</w:t>
+      </w:r>
+    </w:p>
+    <w:p>
+      <w:pPr>
+        <w:tabs>
+          <w:tab w:val="left" w:pos="2220"/>
+        </w:tabs>
+      </w:pPr>
+      <w:r>
+        <w:t>Combobox “Subcategoría”: En este Combobox se selecciona la subcategoría a la que pertenece el producto que se retirara.</w:t>
+      </w:r>
+    </w:p>
+    <w:p>
+      <w:pPr>
+        <w:tabs>
+          <w:tab w:val="left" w:pos="2220"/>
+        </w:tabs>
+      </w:pPr>
+      <w:r>
+        <w:t>Campo de texto “Producto”: Campo para ingresar el nombre del producto a retirar.</w:t>
+      </w:r>
+    </w:p>
+    <w:p>
+      <w:pPr>
+        <w:tabs>
+          <w:tab w:val="left" w:pos="2220"/>
+        </w:tabs>
+      </w:pPr>
+      <w:r>
+        <w:t>Campo de texto “Cantidad”: Campo para ingresar la cantidad que se retirara.</w:t>
+      </w:r>
+    </w:p>
+    <w:bookmarkEnd w:id="0"/>
+    <w:p>
+      <w:pPr>
+        <w:tabs>
+          <w:tab w:val="left" w:pos="2220"/>
+        </w:tabs>
+      </w:pPr>
     </w:p>
     <w:p>
       <w:pPr>
@@ -3203,7 +3294,7 @@
         <mc:AlternateContent>
           <mc:Choice Requires="wpg">
             <w:drawing>
-              <wp:anchor distT="0" distB="0" distL="114300" distR="114300" simplePos="0" relativeHeight="251727872" behindDoc="0" locked="0" layoutInCell="1" allowOverlap="1" wp14:anchorId="4D6CADF3" wp14:editId="663CB74A">
+              <wp:anchor distT="0" distB="0" distL="114300" distR="114300" simplePos="0" relativeHeight="251727872" behindDoc="0" locked="0" layoutInCell="1" allowOverlap="1" wp14:anchorId="4D6CADF3" wp14:editId="40C17716">
                 <wp:simplePos x="0" y="0"/>
                 <wp:positionH relativeFrom="column">
                   <wp:posOffset>239078</wp:posOffset>
@@ -3782,7 +3873,7 @@
                                   <w:sz w:val="22"/>
                                   <w:szCs w:val="22"/>
                                 </w:rPr>
-                                <w:t>Retirar</w:t>
+                                <w:t>Devolver</w:t>
                               </w:r>
                             </w:p>
                           </w:txbxContent>
@@ -3982,12 +4073,31 @@
                             <w:sz w:val="22"/>
                             <w:szCs w:val="22"/>
                           </w:rPr>
-                          <w:t>Retirar</w:t>
+                          <w:t>Devolver</w:t>
                         </w:r>
                       </w:p>
                     </w:txbxContent>
                   </v:textbox>
                 </v:roundrect>
+                <v:shapetype id="_x0000_t75" coordsize="21600,21600" o:spt="75" o:preferrelative="t" path="m@4@5l@4@11@9@11@9@5xe" filled="f" stroked="f">
+                  <v:stroke joinstyle="miter"/>
+                  <v:formulas>
+                    <v:f eqn="if lineDrawn pixelLineWidth 0"/>
+                    <v:f eqn="sum @0 1 0"/>
+                    <v:f eqn="sum 0 0 @1"/>
+                    <v:f eqn="prod @2 1 2"/>
+                    <v:f eqn="prod @3 21600 pixelWidth"/>
+                    <v:f eqn="prod @3 21600 pixelHeight"/>
+                    <v:f eqn="sum @0 0 1"/>
+                    <v:f eqn="prod @6 1 2"/>
+                    <v:f eqn="prod @7 21600 pixelWidth"/>
+                    <v:f eqn="sum @8 21600 0"/>
+                    <v:f eqn="prod @7 21600 pixelHeight"/>
+                    <v:f eqn="sum @10 21600 0"/>
+                  </v:formulas>
+                  <v:path o:extrusionok="f" gradientshapeok="t" o:connecttype="rect"/>
+                  <o:lock v:ext="edit" aspectratio="t"/>
+                </v:shapetype>
                 <v:shape id="Imagen 1" o:spid="_x0000_s1065" type="#_x0000_t75" style="position:absolute;left:1469;top:2917;width:51501;height:9925;visibility:visible;mso-wrap-style:square" o:gfxdata="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">
                   <v:imagedata r:id="rId28" o:title=""/>
                 </v:shape>
@@ -4411,6 +4521,13 @@
           <w:tab w:val="left" w:pos="2220"/>
         </w:tabs>
       </w:pPr>
+      <w:r>
+        <w:lastRenderedPageBreak/>
+        <w:t xml:space="preserve">   </w:t>
+      </w:r>
+      <w:r>
+        <w:t xml:space="preserve"> </w:t>
+      </w:r>
     </w:p>
     <w:p>
       <w:pPr>
@@ -4436,7 +4553,6 @@
         <w:rPr>
           <w:noProof/>
         </w:rPr>
-        <w:lastRenderedPageBreak/>
         <mc:AlternateContent>
           <mc:Choice Requires="wpg">
             <w:drawing>
@@ -5025,6 +5141,7 @@
         <w:rPr>
           <w:noProof/>
         </w:rPr>
+        <w:lastRenderedPageBreak/>
         <w:drawing>
           <wp:inline distT="0" distB="0" distL="0" distR="0" wp14:anchorId="3788C735" wp14:editId="4EB7DAD8">
             <wp:extent cx="3830946" cy="570437"/>
@@ -5135,7 +5252,7 @@
           <w:noProof/>
         </w:rPr>
         <w:drawing>
-          <wp:anchor distT="0" distB="0" distL="114300" distR="114300" simplePos="0" relativeHeight="251759616" behindDoc="0" locked="0" layoutInCell="1" allowOverlap="1" wp14:anchorId="360F1CBE" wp14:editId="08D4C957">
+          <wp:anchor distT="0" distB="0" distL="114300" distR="114300" simplePos="0" relativeHeight="251759616" behindDoc="0" locked="0" layoutInCell="1" allowOverlap="1" wp14:anchorId="360F1CBE" wp14:editId="16511C90">
             <wp:simplePos x="0" y="0"/>
             <wp:positionH relativeFrom="column">
               <wp:posOffset>953</wp:posOffset>
@@ -14519,7 +14636,6 @@
                 <w:sz w:val="14"/>
                 <w:szCs w:val="14"/>
               </w:rPr>
-              <w:lastRenderedPageBreak/>
               <w:t xml:space="preserve">Fecha de </w:t>
             </w:r>
             <w:r>
@@ -16230,7 +16346,6 @@
           </w:tcPr>
           <w:p>
             <w:r>
-              <w:lastRenderedPageBreak/>
               <w:t>RETIROS</w:t>
             </w:r>
           </w:p>
@@ -17173,7 +17288,7 @@
   <w:style w:type="paragraph" w:default="1" w:styleId="Normal">
     <w:name w:val="Normal"/>
     <w:qFormat/>
-    <w:rsid w:val="00523888"/>
+    <w:rsid w:val="00CE6F4E"/>
   </w:style>
   <w:style w:type="paragraph" w:styleId="Ttulo1">
     <w:name w:val="heading 1"/>
